--- a/ordenanzas/1729.docx
+++ b/ordenanzas/1729.docx
@@ -5,7 +5,8 @@
     <w:p>
       <w:pPr>
         <w:pStyle w:val="Textoindependiente"/>
-        <w:spacing w:after="200"/>
+        <w:keepNext/>
+        <w:spacing w:after="240"/>
         <w:jc w:val="right"/>
         <w:rPr>
           <w:rFonts w:ascii="Times New Roman" w:hAnsi="Times New Roman"/>
@@ -23,16 +24,19 @@
     <w:p>
       <w:pPr>
         <w:pStyle w:val="Textoindependiente"/>
-        <w:spacing w:after="200"/>
+        <w:keepNext/>
+        <w:spacing w:before="240" w:after="360"/>
         <w:jc w:val="left"/>
         <w:rPr>
           <w:rFonts w:ascii="Times New Roman" w:hAnsi="Times New Roman"/>
-          <w:bCs/>
-        </w:rPr>
-      </w:pPr>
-      <w:r>
-        <w:rPr>
-          <w:rFonts w:ascii="Times New Roman" w:hAnsi="Times New Roman"/>
+          <w:b/>
+          <w:bCs/>
+        </w:rPr>
+      </w:pPr>
+      <w:r>
+        <w:rPr>
+          <w:rFonts w:ascii="Times New Roman" w:hAnsi="Times New Roman"/>
+          <w:b/>
           <w:bCs/>
         </w:rPr>
         <w:t>ORDENANZA Nº 1729</w:t>
@@ -41,115 +45,107 @@
     <w:p>
       <w:pPr>
         <w:pStyle w:val="Textoindependiente"/>
-        <w:spacing w:after="200"/>
-        <w:rPr>
-          <w:rFonts w:ascii="Times New Roman" w:hAnsi="Times New Roman"/>
-        </w:rPr>
-      </w:pPr>
-      <w:r>
-        <w:rPr>
-          <w:rFonts w:ascii="Times New Roman" w:hAnsi="Times New Roman"/>
+        <w:keepNext/>
+        <w:spacing w:before="240" w:after="120"/>
+        <w:jc w:val="left"/>
+        <w:rPr>
+          <w:rFonts w:ascii="Times New Roman" w:hAnsi="Times New Roman"/>
+          <w:b/>
+          <w:bCs/>
+        </w:rPr>
+      </w:pPr>
+      <w:r>
+        <w:rPr>
+          <w:rFonts w:ascii="Times New Roman" w:hAnsi="Times New Roman"/>
+          <w:b/>
           <w:bCs/>
         </w:rPr>
         <w:t xml:space="preserve">VISTO: </w:t>
-      </w:r>
-      <w:r>
-        <w:rPr>
-          <w:rFonts w:ascii="Times New Roman" w:hAnsi="Times New Roman"/>
-        </w:rPr>
-        <w:t>La necesidad de promover la instalación de una filial dependiente de ANSES</w:t>
-      </w:r>
-      <w:r>
-        <w:rPr>
-          <w:rFonts w:ascii="Times New Roman" w:hAnsi="Times New Roman"/>
-        </w:rPr>
-        <w:t xml:space="preserve"> </w:t>
-      </w:r>
-      <w:r>
-        <w:rPr>
-          <w:rFonts w:ascii="Times New Roman" w:hAnsi="Times New Roman"/>
-        </w:rPr>
-        <w:t xml:space="preserve">                    (</w:t>
-      </w:r>
-      <w:r>
-        <w:rPr>
-          <w:rFonts w:ascii="Times New Roman" w:hAnsi="Times New Roman"/>
-        </w:rPr>
-        <w:t>Administración Nacional de la Seguridad Social</w:t>
-      </w:r>
-      <w:r>
-        <w:rPr>
-          <w:rFonts w:ascii="Times New Roman" w:hAnsi="Times New Roman"/>
-        </w:rPr>
-        <w:t xml:space="preserve">) </w:t>
-      </w:r>
-      <w:r>
-        <w:rPr>
-          <w:rFonts w:ascii="Times New Roman" w:hAnsi="Times New Roman"/>
-        </w:rPr>
-        <w:t xml:space="preserve"> </w:t>
-      </w:r>
-      <w:r>
-        <w:rPr>
-          <w:rFonts w:ascii="Times New Roman" w:hAnsi="Times New Roman"/>
-        </w:rPr>
-        <w:t>en el Municipio de Yerba Buena; y</w:t>
       </w:r>
     </w:p>
     <w:p>
       <w:pPr>
         <w:pStyle w:val="Textoindependiente"/>
-        <w:spacing w:after="200"/>
-        <w:rPr>
-          <w:rFonts w:ascii="Times New Roman" w:hAnsi="Times New Roman"/>
-        </w:rPr>
-      </w:pPr>
-      <w:r>
-        <w:rPr>
-          <w:rFonts w:ascii="Times New Roman" w:hAnsi="Times New Roman"/>
-          <w:bCs/>
-        </w:rPr>
-        <w:t xml:space="preserve">CONSIDERANDO: </w:t>
-      </w:r>
-      <w:r>
-        <w:rPr>
-          <w:rFonts w:ascii="Times New Roman" w:hAnsi="Times New Roman"/>
-        </w:rPr>
-        <w:t>Que el crecimiento poblacional de Yerba Buena amerita el funcionamiento de oficinas dependientes de organismos públicos dentro del Municipio, entre ellos, el de ANSES;</w:t>
+        <w:keepNext/>
+        <w:spacing w:after="120"/>
+        <w:jc w:val="left"/>
+        <w:rPr>
+          <w:rFonts w:ascii="Times New Roman" w:hAnsi="Times New Roman"/>
+        </w:rPr>
+      </w:pPr>
+      <w:r>
+        <w:rPr>
+          <w:rFonts w:ascii="Times New Roman" w:hAnsi="Times New Roman"/>
+          <w:bCs/>
+        </w:rPr>
+        <w:t xml:space="preserve"> </w:t>
+      </w:r>
+      <w:r>
+        <w:rPr>
+          <w:rFonts w:ascii="Times New Roman" w:hAnsi="Times New Roman"/>
+        </w:rPr>
+        <w:t>La necesidad de promover la instalación de una filial dependiente de ANSES</w:t>
+      </w:r>
+      <w:r>
+        <w:rPr>
+          <w:rFonts w:ascii="Times New Roman" w:hAnsi="Times New Roman"/>
+        </w:rPr>
+        <w:t xml:space="preserve">  (</w:t>
+      </w:r>
+      <w:r>
+        <w:rPr>
+          <w:rFonts w:ascii="Times New Roman" w:hAnsi="Times New Roman"/>
+        </w:rPr>
+        <w:t>Administración Nacional de la Seguridad Social</w:t>
+      </w:r>
+      <w:r>
+        <w:rPr>
+          <w:rFonts w:ascii="Times New Roman" w:hAnsi="Times New Roman"/>
+        </w:rPr>
+        <w:t xml:space="preserve">)  </w:t>
+      </w:r>
+      <w:r>
+        <w:rPr>
+          <w:rFonts w:ascii="Times New Roman" w:hAnsi="Times New Roman"/>
+        </w:rPr>
+        <w:t>en el Municipio de Yerba Buena; y</w:t>
       </w:r>
     </w:p>
     <w:p>
       <w:pPr>
         <w:pStyle w:val="Textoindependiente"/>
-        <w:spacing w:after="200"/>
-        <w:rPr>
-          <w:rFonts w:ascii="Times New Roman" w:hAnsi="Times New Roman"/>
-        </w:rPr>
-      </w:pPr>
-      <w:r>
-        <w:rPr>
-          <w:rFonts w:ascii="Times New Roman" w:hAnsi="Times New Roman"/>
-        </w:rPr>
-        <w:t>Que prueba de ello es el requerimiento de numerosos vecinos que avalan la concreción de este proyecto;</w:t>
+        <w:keepNext/>
+        <w:spacing w:before="240" w:after="120"/>
+        <w:jc w:val="left"/>
+        <w:rPr>
+          <w:rFonts w:ascii="Times New Roman" w:hAnsi="Times New Roman"/>
+          <w:b/>
+          <w:bCs/>
+        </w:rPr>
+      </w:pPr>
+      <w:r>
+        <w:rPr>
+          <w:rFonts w:ascii="Times New Roman" w:hAnsi="Times New Roman"/>
+          <w:b/>
+          <w:bCs/>
+        </w:rPr>
+        <w:t xml:space="preserve">CONSIDERANDO: </w:t>
       </w:r>
     </w:p>
     <w:p>
       <w:pPr>
         <w:pStyle w:val="Textoindependiente"/>
-        <w:spacing w:after="200"/>
-        <w:rPr>
-          <w:rFonts w:ascii="Times New Roman" w:hAnsi="Times New Roman"/>
-        </w:rPr>
-      </w:pPr>
-      <w:r>
-        <w:rPr>
-          <w:rFonts w:ascii="Times New Roman" w:hAnsi="Times New Roman"/>
-        </w:rPr>
-        <w:t>Que en virtud de la envergadura de las prestaciones que brinda dicha Administración Nacional</w:t>
-      </w:r>
-      <w:r>
-        <w:rPr>
-          <w:rFonts w:ascii="Times New Roman" w:hAnsi="Times New Roman"/>
+        <w:keepNext/>
+        <w:spacing w:after="120"/>
+        <w:jc w:val="left"/>
+        <w:rPr>
+          <w:rFonts w:ascii="Times New Roman" w:hAnsi="Times New Roman"/>
+        </w:rPr>
+      </w:pPr>
+      <w:r>
+        <w:rPr>
+          <w:rFonts w:ascii="Times New Roman" w:hAnsi="Times New Roman"/>
+          <w:bCs/>
         </w:rPr>
         <w:t xml:space="preserve"> </w:t>
       </w:r>
@@ -157,164 +153,204 @@
         <w:rPr>
           <w:rFonts w:ascii="Times New Roman" w:hAnsi="Times New Roman"/>
         </w:rPr>
-        <w:t xml:space="preserve">                    (</w:t>
-      </w:r>
-      <w:r>
-        <w:rPr>
-          <w:rFonts w:ascii="Times New Roman" w:hAnsi="Times New Roman"/>
-        </w:rPr>
-        <w:t>negativas, cuil, trámites previsionales, etc.</w:t>
-      </w:r>
-      <w:r>
-        <w:rPr>
-          <w:rFonts w:ascii="Times New Roman" w:hAnsi="Times New Roman"/>
-        </w:rPr>
-        <w:t xml:space="preserve">) </w:t>
-      </w:r>
-      <w:r>
-        <w:rPr>
-          <w:rFonts w:ascii="Times New Roman" w:hAnsi="Times New Roman"/>
-        </w:rPr>
-        <w:t xml:space="preserve"> </w:t>
-      </w:r>
-      <w:r>
-        <w:rPr>
-          <w:rFonts w:ascii="Times New Roman" w:hAnsi="Times New Roman"/>
-        </w:rPr>
-        <w:t>beneficiará al vecino simplificando sus trámites, teniendo en cuenta el factor tiempo por la distancia Yerba Buena a la Capital, como así también la erogación económica por movilidad;</w:t>
+        <w:t>Que el crecimiento poblacional de Yerba Buena amerita el funcionamiento de oficinas dependientes de organismos públicos dentro del Municipio, entre ellos, el de ANSES;</w:t>
       </w:r>
     </w:p>
     <w:p>
       <w:pPr>
         <w:pStyle w:val="Textoindependiente"/>
-        <w:spacing w:after="200"/>
-        <w:rPr>
-          <w:rFonts w:ascii="Times New Roman" w:hAnsi="Times New Roman"/>
-        </w:rPr>
-      </w:pPr>
-      <w:r>
-        <w:rPr>
-          <w:rFonts w:ascii="Times New Roman" w:hAnsi="Times New Roman"/>
-        </w:rPr>
-        <w:t>Que la filial en cuestión es un anhelo también de quienes desde la función pública bregamos por el bienestar de la comunidad con quienes tenemos el compromiso ineludible de promover todo aquello que les sea beneficioso;</w:t>
+        <w:keepNext/>
+        <w:spacing w:after="120"/>
+        <w:jc w:val="left"/>
+        <w:rPr>
+          <w:rFonts w:ascii="Times New Roman" w:hAnsi="Times New Roman"/>
+        </w:rPr>
+      </w:pPr>
+      <w:r>
+        <w:rPr>
+          <w:rFonts w:ascii="Times New Roman" w:hAnsi="Times New Roman"/>
+        </w:rPr>
+        <w:t>Que prueba de ello es el requerimiento de numerosos vecinos que avalan la concreción de este proyecto;</w:t>
       </w:r>
     </w:p>
     <w:p>
       <w:pPr>
         <w:pStyle w:val="Textoindependiente"/>
-        <w:spacing w:after="200"/>
-        <w:jc w:val="center"/>
-        <w:rPr>
-          <w:rFonts w:ascii="Times New Roman" w:hAnsi="Times New Roman"/>
-          <w:bCs/>
-        </w:rPr>
-      </w:pPr>
-      <w:r>
-        <w:rPr>
-          <w:rFonts w:ascii="Times New Roman" w:hAnsi="Times New Roman"/>
-          <w:bCs/>
-        </w:rPr>
-        <w:t xml:space="preserve">POR </w:t>
-      </w:r>
-      <w:r>
-        <w:rPr>
-          <w:rFonts w:ascii="Times New Roman" w:hAnsi="Times New Roman"/>
-          <w:bCs/>
-        </w:rPr>
-        <w:t>EL CONCEJO DELIBERANTE SANCIONA CON FUERZA DE ORDENANZA</w:t>
+        <w:keepNext/>
+        <w:spacing w:after="120"/>
+        <w:jc w:val="left"/>
+        <w:rPr>
+          <w:rFonts w:ascii="Times New Roman" w:hAnsi="Times New Roman"/>
+        </w:rPr>
+      </w:pPr>
+      <w:r>
+        <w:rPr>
+          <w:rFonts w:ascii="Times New Roman" w:hAnsi="Times New Roman"/>
+        </w:rPr>
+        <w:t>Que en virtud de la envergadura de las prestaciones que brinda dicha Administración Nacional</w:t>
+      </w:r>
+      <w:r>
+        <w:rPr>
+          <w:rFonts w:ascii="Times New Roman" w:hAnsi="Times New Roman"/>
+        </w:rPr>
+        <w:t xml:space="preserve">  (</w:t>
+      </w:r>
+      <w:r>
+        <w:rPr>
+          <w:rFonts w:ascii="Times New Roman" w:hAnsi="Times New Roman"/>
+        </w:rPr>
+        <w:t>negativas, cuil, trámites previsionales, etc.</w:t>
+      </w:r>
+      <w:r>
+        <w:rPr>
+          <w:rFonts w:ascii="Times New Roman" w:hAnsi="Times New Roman"/>
+        </w:rPr>
+        <w:t xml:space="preserve">)  </w:t>
+      </w:r>
+      <w:r>
+        <w:rPr>
+          <w:rFonts w:ascii="Times New Roman" w:hAnsi="Times New Roman"/>
+        </w:rPr>
+        <w:t>beneficiará al vecino simplificando sus trámites, teniendo en cuenta el factor tiempo por la distancia Yerba Buena a la Capital, como así también la erogación económica por movilidad;</w:t>
       </w:r>
     </w:p>
     <w:p>
       <w:pPr>
         <w:pStyle w:val="Textoindependiente"/>
-        <w:spacing w:after="200"/>
-        <w:rPr>
-          <w:rFonts w:ascii="Times New Roman" w:hAnsi="Times New Roman"/>
-        </w:rPr>
-      </w:pPr>
-      <w:r>
-        <w:rPr>
-          <w:rFonts w:ascii="Times New Roman" w:hAnsi="Times New Roman"/>
-          <w:bCs/>
-        </w:rPr>
-        <w:t>ARTICULO PRIMERO</w:t>
-      </w:r>
-      <w:r>
-        <w:rPr>
-          <w:rFonts w:ascii="Times New Roman" w:hAnsi="Times New Roman"/>
-          <w:bCs/>
-        </w:rPr>
-        <w:t xml:space="preserve">: </w:t>
-      </w:r>
-      <w:r>
-        <w:rPr>
-          <w:rFonts w:ascii="Times New Roman" w:hAnsi="Times New Roman"/>
-          <w:bCs/>
-        </w:rPr>
-        <w:t>Facúltase</w:t>
-      </w:r>
-      <w:r>
-        <w:rPr>
-          <w:rFonts w:ascii="Times New Roman" w:hAnsi="Times New Roman"/>
-        </w:rPr>
-        <w:t xml:space="preserve"> al Departamento Ejecutivo Municipal a suscribir el Convenio entre la Municipalidad de Yerba Buena y la Administración Nacional de la Seguridad Social</w:t>
-      </w:r>
-      <w:r>
-        <w:rPr>
-          <w:rFonts w:ascii="Times New Roman" w:hAnsi="Times New Roman"/>
-        </w:rPr>
-        <w:t xml:space="preserve"> </w:t>
-      </w:r>
-      <w:r>
-        <w:rPr>
-          <w:rFonts w:ascii="Times New Roman" w:hAnsi="Times New Roman"/>
-        </w:rPr>
-        <w:t xml:space="preserve">                    (</w:t>
-      </w:r>
-      <w:r>
-        <w:rPr>
-          <w:rFonts w:ascii="Times New Roman" w:hAnsi="Times New Roman"/>
-        </w:rPr>
-        <w:t>ANSES</w:t>
-      </w:r>
-      <w:r>
-        <w:rPr>
-          <w:rFonts w:ascii="Times New Roman" w:hAnsi="Times New Roman"/>
-        </w:rPr>
-        <w:t xml:space="preserve">) </w:t>
-      </w:r>
-      <w:r>
-        <w:rPr>
-          <w:rFonts w:ascii="Times New Roman" w:hAnsi="Times New Roman"/>
-        </w:rPr>
-        <w:t xml:space="preserve"> </w:t>
-      </w:r>
-      <w:r>
-        <w:rPr>
-          <w:rFonts w:ascii="Times New Roman" w:hAnsi="Times New Roman"/>
-        </w:rPr>
-        <w:t>para la instalación de una filial en el Municipio de Yerba Buena.</w:t>
+        <w:keepNext/>
+        <w:spacing w:after="120"/>
+        <w:jc w:val="left"/>
+        <w:rPr>
+          <w:rFonts w:ascii="Times New Roman" w:hAnsi="Times New Roman"/>
+        </w:rPr>
+      </w:pPr>
+      <w:r>
+        <w:rPr>
+          <w:rFonts w:ascii="Times New Roman" w:hAnsi="Times New Roman"/>
+        </w:rPr>
+        <w:t>Que la filial en cuestión es un anhelo también de quienes desde la función pública bregamos por el bienestar de la comunidad con quienes tenemos el compromiso ineludible de promover todo aquello que les sea beneficioso;</w:t>
       </w:r>
     </w:p>
     <w:p>
       <w:pPr>
-        <w:spacing w:after="200"/>
-        <w:jc w:val="both"/>
-        <w:rPr>
-          <w:bCs/>
-        </w:rPr>
-      </w:pPr>
-      <w:r>
-        <w:rPr>
-          <w:bCs/>
+        <w:pStyle w:val="Textoindependiente"/>
+        <w:keepNext/>
+        <w:spacing w:before="360" w:after="360"/>
+        <w:ind w:left="1984" w:right="1984"/>
+        <w:jc w:val="center"/>
+        <w:rPr>
+          <w:rFonts w:ascii="Times New Roman" w:hAnsi="Times New Roman"/>
+          <w:b/>
+          <w:bCs/>
+        </w:rPr>
+      </w:pPr>
+      <w:r>
+        <w:rPr>
+          <w:rFonts w:ascii="Times New Roman" w:hAnsi="Times New Roman"/>
+          <w:b/>
+          <w:bCs/>
+        </w:rPr>
+        <w:t>EL CONCEJO DELIBERANTE SANCIONA CON FUERZA DE ORDENANZA</w:t>
+      </w:r>
+    </w:p>
+    <w:p>
+      <w:pPr>
+        <w:pStyle w:val="Textoindependiente"/>
+        <w:keepNext/>
+        <w:spacing w:after="120"/>
+        <w:jc w:val="left"/>
+        <w:rPr>
+          <w:rFonts w:ascii="Times New Roman" w:hAnsi="Times New Roman"/>
+        </w:rPr>
+      </w:pPr>
+      <w:r>
+        <w:rPr>
+          <w:rFonts w:ascii="Times New Roman" w:hAnsi="Times New Roman"/>
+          <w:bCs/>
+          <w:u w:val="single"/>
+        </w:rPr>
+        <w:t>ARTICULO PRIMERO</w:t>
+      </w:r>
+      <w:r>
+        <w:rPr>
+          <w:rFonts w:ascii="Times New Roman" w:hAnsi="Times New Roman"/>
+          <w:bCs/>
+          <w:u w:val="single"/>
+        </w:rPr>
+        <w:t>:</w:t>
+      </w:r>
+      <w:r>
+        <w:rPr>
+          <w:rFonts w:ascii="Times New Roman" w:hAnsi="Times New Roman"/>
+          <w:bCs/>
+        </w:rPr>
+        <w:t xml:space="preserve"> </w:t>
+      </w:r>
+      <w:r>
+        <w:rPr>
+          <w:rFonts w:ascii="Times New Roman" w:hAnsi="Times New Roman"/>
+          <w:bCs/>
+        </w:rPr>
+        <w:t>Facúltase</w:t>
+      </w:r>
+      <w:r>
+        <w:rPr>
+          <w:rFonts w:ascii="Times New Roman" w:hAnsi="Times New Roman"/>
+        </w:rPr>
+        <w:t xml:space="preserve"> al Departamento Ejecutivo Municipal a suscribir el Convenio entre la Municipalidad de Yerba Buena y la Administración Nacional de la Seguridad Social</w:t>
+      </w:r>
+      <w:r>
+        <w:rPr>
+          <w:rFonts w:ascii="Times New Roman" w:hAnsi="Times New Roman"/>
+        </w:rPr>
+        <w:t xml:space="preserve">  (</w:t>
+      </w:r>
+      <w:r>
+        <w:rPr>
+          <w:rFonts w:ascii="Times New Roman" w:hAnsi="Times New Roman"/>
+        </w:rPr>
+        <w:t>ANSES</w:t>
+      </w:r>
+      <w:r>
+        <w:rPr>
+          <w:rFonts w:ascii="Times New Roman" w:hAnsi="Times New Roman"/>
+        </w:rPr>
+        <w:t xml:space="preserve">)  </w:t>
+      </w:r>
+      <w:r>
+        <w:rPr>
+          <w:rFonts w:ascii="Times New Roman" w:hAnsi="Times New Roman"/>
+        </w:rPr>
+        <w:t>para la instalación de una filial en el Municipio de Yerba Buena.</w:t>
+      </w:r>
+    </w:p>
+    <w:p>
+      <w:pPr>
+        <w:keepNext/>
+        <w:spacing w:after="120"/>
+        <w:rPr>
+          <w:bCs/>
+        </w:rPr>
+      </w:pPr>
+      <w:r>
+        <w:rPr>
+          <w:bCs/>
+          <w:u w:val="single"/>
         </w:rPr>
         <w:t>ARTICULO SEGUNDO</w:t>
       </w:r>
       <w:r>
         <w:rPr>
           <w:bCs/>
-        </w:rPr>
-        <w:t xml:space="preserve">: </w:t>
+          <w:u w:val="single"/>
+        </w:rPr>
+        <w:t>:</w:t>
+      </w:r>
+      <w:r>
+        <w:rPr>
+          <w:bCs/>
+        </w:rPr>
+        <w:t xml:space="preserve"> </w:t>
       </w:r>
       <w:r>
         <w:rPr>
@@ -334,6 +370,7 @@
       <w:footerReference w:type="default" r:id="rId8"/>
       <w:pgSz w:w="11906" w:h="16838" w:code="5"/>
       <w:pgMar w:top="1417" w:right="1701" w:bottom="1417" w:left="1701" w:header="709" w:footer="709" w:gutter="0"/>
+      <w:pgNumType w:start="2309"/>
       <w:cols w:space="708"/>
       <w:docGrid w:linePitch="360"/>
     </w:sectPr>
@@ -343,14 +380,14 @@
 
 <file path=word/endnotes.xml><?xml version="1.0" encoding="utf-8"?>
 <w:endnotes xmlns:ve="http://schemas.openxmlformats.org/markup-compatibility/2006" xmlns:o="urn:schemas-microsoft-com:office:office" xmlns:r="http://schemas.openxmlformats.org/officeDocument/2006/relationships" xmlns:m="http://schemas.openxmlformats.org/officeDocument/2006/math" xmlns:v="urn:schemas-microsoft-com:vml" xmlns:wp="http://schemas.openxmlformats.org/drawingml/2006/wordprocessingDrawing" xmlns:w10="urn:schemas-microsoft-com:office:word" xmlns:w="http://schemas.openxmlformats.org/wordprocessingml/2006/main" xmlns:wne="http://schemas.microsoft.com/office/word/2006/wordml">
-  <w:endnote w:type="separator" w:id="0">
+  <w:endnote w:type="separator" w:id="-1">
     <w:p>
       <w:r>
         <w:separator/>
       </w:r>
     </w:p>
   </w:endnote>
-  <w:endnote w:type="continuationSeparator" w:id="1">
+  <w:endnote w:type="continuationSeparator" w:id="0">
     <w:p>
       <w:r>
         <w:continuationSeparator/>
@@ -402,46 +439,11 @@
   <w:p>
     <w:pPr>
       <w:pStyle w:val="Piedepgina"/>
-      <w:framePr w:wrap="around" w:vAnchor="text" w:hAnchor="margin" w:xAlign="center" w:y="1"/>
       <w:rPr>
-        <w:rStyle w:val="Nmerodepgina"/>
+        <w:rFonts w:ascii="Book Antiqua" w:hAnsi="Book Antiqua"/>
+        <w:color w:val="808080" w:themeColor="background1" w:themeShade="80"/>
+        <w:sz w:val="20"/>
       </w:rPr>
-    </w:pPr>
-    <w:r>
-      <w:rPr>
-        <w:rStyle w:val="Nmerodepgina"/>
-      </w:rPr>
-      <w:fldChar w:fldCharType="begin"/>
-    </w:r>
-    <w:r>
-      <w:rPr>
-        <w:rStyle w:val="Nmerodepgina"/>
-      </w:rPr>
-      <w:instrText xml:space="preserve">PAGE  </w:instrText>
-    </w:r>
-    <w:r>
-      <w:rPr>
-        <w:rStyle w:val="Nmerodepgina"/>
-      </w:rPr>
-      <w:fldChar w:fldCharType="separate"/>
-    </w:r>
-    <w:r>
-      <w:rPr>
-        <w:rStyle w:val="Nmerodepgina"/>
-        <w:noProof/>
-      </w:rPr>
-      <w:t>1</w:t>
-    </w:r>
-    <w:r>
-      <w:rPr>
-        <w:rStyle w:val="Nmerodepgina"/>
-      </w:rPr>
-      <w:fldChar w:fldCharType="end"/>
-    </w:r>
-  </w:p>
-  <w:p>
-    <w:pPr>
-      <w:pStyle w:val="Piedepgina"/>
     </w:pPr>
   </w:p>
 </w:ftr>
@@ -449,14 +451,14 @@
 
 <file path=word/footnotes.xml><?xml version="1.0" encoding="utf-8"?>
 <w:footnotes xmlns:ve="http://schemas.openxmlformats.org/markup-compatibility/2006" xmlns:o="urn:schemas-microsoft-com:office:office" xmlns:r="http://schemas.openxmlformats.org/officeDocument/2006/relationships" xmlns:m="http://schemas.openxmlformats.org/officeDocument/2006/math" xmlns:v="urn:schemas-microsoft-com:vml" xmlns:wp="http://schemas.openxmlformats.org/drawingml/2006/wordprocessingDrawing" xmlns:w10="urn:schemas-microsoft-com:office:word" xmlns:w="http://schemas.openxmlformats.org/wordprocessingml/2006/main" xmlns:wne="http://schemas.microsoft.com/office/word/2006/wordml">
-  <w:footnote w:type="separator" w:id="0">
+  <w:footnote w:type="separator" w:id="-1">
     <w:p>
       <w:r>
         <w:separator/>
       </w:r>
     </w:p>
   </w:footnote>
-  <w:footnote w:type="continuationSeparator" w:id="1">
+  <w:footnote w:type="continuationSeparator" w:id="0">
     <w:p>
       <w:r>
         <w:continuationSeparator/>
@@ -1693,6 +1695,34 @@
     <w:semiHidden/>
     <w:rsid w:val="0081577A"/>
   </w:style>
+  <w:style w:type="paragraph" w:styleId="Encabezado">
+    <w:name w:val="header"/>
+    <w:basedOn w:val="Normal"/>
+    <w:link w:val="EncabezadoCar"/>
+    <w:uiPriority w:val="99"/>
+    <w:semiHidden/>
+    <w:unhideWhenUsed/>
+    <w:rsid w:val="00A709B8"/>
+    <w:pPr>
+      <w:tabs>
+        <w:tab w:val="center" w:pos="4419"/>
+        <w:tab w:val="right" w:pos="8838"/>
+      </w:tabs>
+    </w:pPr>
+  </w:style>
+  <w:style w:type="character" w:customStyle="1" w:styleId="EncabezadoCar">
+    <w:name w:val="Encabezado Car"/>
+    <w:basedOn w:val="Fuentedeprrafopredeter"/>
+    <w:link w:val="Encabezado"/>
+    <w:uiPriority w:val="99"/>
+    <w:semiHidden/>
+    <w:rsid w:val="00A709B8"/>
+    <w:rPr>
+      <w:sz w:val="24"/>
+      <w:szCs w:val="24"/>
+      <w:lang w:val="es-ES" w:eastAsia="es-ES"/>
+    </w:rPr>
+  </w:style>
 </w:styles>
 </file>
 
